--- a/11a1.trabajo arq.docx
+++ b/11a1.trabajo arq.docx
@@ -24,7 +24,7 @@
         <w:pStyle w:val="Textoindependiente"/>
       </w:pPr>
       <w:r>
-        <w:t xml:space="preserve">Un ITA, ítem de trabajo de arquitectura, puede ser cualquiera de los requerimientos de trabajo para los que el flujo FLARQ03 está optimizado, esto es, transiciones, interfaces, reformas, controles, integraciones, análisis o simplificaciones. Otros tipos de requerimientos se pueden agregar sin perjuicio de estos.</w:t>
+        <w:t xml:space="preserve">Un ITA (ítem de trabajo de arquitectura) puede ser cualquiera de los requerimientos de trabajo para los que el flujo FLARQ03 está optimizado, esto es, transiciones, interfaces, reformas, controles, integraciones, análisis o simplificaciones. Otros tipos de requerimientos se pueden agregar al flujo de trabajo sin perjuicio de estos.</w:t>
       </w:r>
     </w:p>
     <w:p>

--- a/11a1.trabajo arq.docx
+++ b/11a1.trabajo arq.docx
@@ -16,7 +16,7 @@
         <w:pStyle w:val="FirstParagraph"/>
       </w:pPr>
       <w:r>
-        <w:t xml:space="preserve">Bajo el principio de mantener simple los procesos y procedimientos, definimos la gestión de los trabajos requeridos para mantener a las arquitecturas de referencia FNA como un pila (conjunto) priorizada de ítems de trabajo de arquitectura (ITA, en adelante) que contiene y comunica, distinto a un plan, únicamente el trabajo por realizar.</w:t>
+        <w:t xml:space="preserve">Bajo el principio de mantener simple los procesos y procedimientos para que puedan ser llevados a la práctica, definimos la gestión de los trabajos requeridos para mantener a las arquitecturas de referencia FNA como un pila (conjunto) priorizada de ítems de trabajo de arquitectura (ITA, en adelante) que contiene y comunica únicamente el trabajo por realizar. Esta pila de trabajo, que es distinto a un plan de trabajo tradicional, funciona como una previa de este. En nuestro contexto, el plan de trabajo tradicional toma como base a la pila de trabajo y para dividirse en otros dos, que son el plan de iteración y el plan de liberaciones.</w:t>
       </w:r>
     </w:p>
     <w:p>
@@ -33,56 +33,228 @@
       </w:pPr>
     </w:p>
     <w:bookmarkEnd w:id="20"/>
-    <w:bookmarkStart w:id="21" w:name="medición-del-progreso-del-trabajo"/>
+    <w:bookmarkStart w:id="22" w:name="medición-del-progreso-del-trabajo"/>
     <w:p>
       <w:pPr>
         <w:pStyle w:val="Ttulo3"/>
       </w:pPr>
       <w:r>
-        <w:t xml:space="preserve">Medición Del Progreso Del Trabajo</w:t>
+        <w:t xml:space="preserve">Medición del Progreso del Trabajo</w:t>
       </w:r>
     </w:p>
-    <w:bookmarkEnd w:id="21"/>
-    <w:bookmarkStart w:id="22" w:name="Xc2a3e73e97a00e94e42a958bd4052cf1d2e95d2"/>
     <w:p>
       <w:pPr>
-        <w:pStyle w:val="Ttulo2"/>
+        <w:pStyle w:val="FirstParagraph"/>
       </w:pPr>
       <w:r>
-        <w:t xml:space="preserve">Exploración De Riesgos Técnicos De Las Arquitecturas De Referencia</w:t>
+        <w:t xml:space="preserve">El trabajo de las arquitecturas de referencia del FNA debe ser medido para que sea a la vez mejorado. En esta sección nos referimos puntualmente a la mejora del trabajo de arquitectura entendido como el (primero) desarrollo y gestión de las arquitecturas de transición: cambio estable de una versión a otra; y (segundo) a la transición del diseño a la implementación. Para conseguir esta mejora y aprovechar oportunidades es necesario desarrollar métricas para estos dos aspectos del trabajo de arquitectura que den indicios de cambiar las actividades y el cómo las estemos haciendo.</w:t>
       </w:r>
     </w:p>
-    <w:bookmarkEnd w:id="22"/>
-    <w:bookmarkStart w:id="23" w:name="descomposición-del-trabajo"/>
     <w:p>
       <w:pPr>
-        <w:pStyle w:val="Ttulo2"/>
+        <w:pStyle w:val="Textoindependiente"/>
       </w:pPr>
       <w:r>
-        <w:t xml:space="preserve">Descomposición Del Trabajo</w:t>
+        <w:t xml:space="preserve">Un aspecto de control que es clave para la fijación de las métricas de mejoramiento sobre estos dos trabajos de arquitectura declarados aquí es la correlación con los objetivos. Las métricas que se definan no son objetivos, pero deben estar correlacionadas con estos.</w:t>
       </w:r>
     </w:p>
-    <w:bookmarkEnd w:id="23"/>
-    <w:bookmarkStart w:id="24" w:name="organización-de-elementos-y-modelamiento"/>
     <w:p>
       <w:pPr>
-        <w:pStyle w:val="Ttulo2"/>
+        <w:pStyle w:val="Textoindependiente"/>
       </w:pPr>
       <w:r>
-        <w:t xml:space="preserve">Organización De Elementos Y Modelamiento</w:t>
+        <w:t xml:space="preserve">Proveemos algunos ejemplos de métricas que se correlacionen con los objetivos de los trabajos de arquitectura arriba mencionados.</w:t>
       </w:r>
     </w:p>
-    <w:bookmarkEnd w:id="24"/>
-    <w:bookmarkStart w:id="25" w:name="X2ec78d0e9427defd87dbb8dfb9efe69626c53ca"/>
+    <w:bookmarkStart w:id="0" w:name="tbl:metricas-id"/>
+    <w:bookmarkStart w:id="21" w:name="tbl:metricas-id"/>
     <w:p>
       <w:pPr>
-        <w:pStyle w:val="Ttulo2"/>
+        <w:pStyle w:val="TableCaption"/>
       </w:pPr>
       <w:r>
-        <w:t xml:space="preserve">Emisión De Transiciones De Las Arquitecturas De Referencia</w:t>
+        <w:t xml:space="preserve">Table 1: Ejemnplo de métricas para el trabajo de arquitectura: transición de versión y transición de diseños.</w:t>
+      </w:r>
+      <w:r>
+        <w:t xml:space="preserve"> </w:t>
       </w:r>
     </w:p>
-    <w:bookmarkEnd w:id="25"/>
+    <w:tbl>
+      <w:tblPr>
+        <w:tblStyle w:val="Table"/>
+        <w:tblW w:type="pct" w:w="5000"/>
+        <w:tblLook w:firstRow="1" w:lastRow="0" w:firstColumn="0" w:lastColumn="0" w:noHBand="0" w:noVBand="0" w:val="0020"/>
+        <w:tblCaption w:val="Table 1: Ejemnplo de métricas para el trabajo de arquitectura: transición de versión y transición de diseños. "/>
+      </w:tblPr>
+      <w:tblGrid>
+        <w:gridCol w:w="1645"/>
+        <w:gridCol w:w="3497"/>
+        <w:gridCol w:w="2777"/>
+      </w:tblGrid>
+      <w:tr>
+        <w:trPr>
+          <w:tblHeader w:val="true"/>
+        </w:trPr>
+        <w:tc>
+          <w:tcPr/>
+          <w:p>
+            <w:pPr>
+              <w:pStyle w:val="Compact"/>
+              <w:jc w:val="left"/>
+            </w:pPr>
+            <w:r>
+              <w:t xml:space="preserve">Objetivo</w:t>
+            </w:r>
+          </w:p>
+        </w:tc>
+        <w:tc>
+          <w:tcPr/>
+          <w:p>
+            <w:pPr>
+              <w:pStyle w:val="Compact"/>
+              <w:jc w:val="left"/>
+            </w:pPr>
+            <w:r>
+              <w:t xml:space="preserve">Métrica</w:t>
+            </w:r>
+          </w:p>
+        </w:tc>
+        <w:tc>
+          <w:tcPr/>
+          <w:p>
+            <w:pPr>
+              <w:pStyle w:val="Compact"/>
+              <w:jc w:val="left"/>
+            </w:pPr>
+            <w:r>
+              <w:t xml:space="preserve">Observación</w:t>
+            </w:r>
+          </w:p>
+        </w:tc>
+      </w:tr>
+      <w:tr>
+        <w:tc>
+          <w:tcPr/>
+          <w:p>
+            <w:pPr>
+              <w:pStyle w:val="Compact"/>
+              <w:jc w:val="left"/>
+            </w:pPr>
+            <w:r>
+              <w:t xml:space="preserve">Tamaño de la arquitectura</w:t>
+            </w:r>
+          </w:p>
+        </w:tc>
+        <w:tc>
+          <w:tcPr/>
+          <w:p>
+            <w:pPr>
+              <w:pStyle w:val="Compact"/>
+              <w:jc w:val="left"/>
+            </w:pPr>
+            <w:r>
+              <w:t xml:space="preserve">Cantidad de componentes y relaciones</w:t>
+            </w:r>
+          </w:p>
+        </w:tc>
+        <w:tc>
+          <w:tcPr/>
+          <w:p>
+            <w:pPr>
+              <w:pStyle w:val="Compact"/>
+              <w:jc w:val="left"/>
+            </w:pPr>
+            <w:r>
+              <w:t xml:space="preserve">La cantidad de componentes y de relaciones puede dar una idea de la complejidad, aunque no siempre es una implica a esta.</w:t>
+            </w:r>
+          </w:p>
+        </w:tc>
+      </w:tr>
+      <w:tr>
+        <w:tc>
+          <w:tcPr/>
+          <w:p>
+            <w:pPr>
+              <w:pStyle w:val="Compact"/>
+              <w:jc w:val="left"/>
+            </w:pPr>
+            <w:r>
+              <w:t xml:space="preserve">Productividad</w:t>
+            </w:r>
+          </w:p>
+        </w:tc>
+        <w:tc>
+          <w:tcPr/>
+          <w:p>
+            <w:pPr>
+              <w:pStyle w:val="Compact"/>
+              <w:jc w:val="left"/>
+            </w:pPr>
+            <w:r>
+              <w:t xml:space="preserve">Velocidad de transición</w:t>
+            </w:r>
+          </w:p>
+        </w:tc>
+        <w:tc>
+          <w:tcPr/>
+          <w:p>
+            <w:pPr>
+              <w:pStyle w:val="Compact"/>
+              <w:jc w:val="left"/>
+            </w:pPr>
+            <w:r>
+              <w:t xml:space="preserve">La velocidad por sí sola no imcorpora a la complejidad. Esta métrica debe ser interpretada en conjunto con otras que sí traten a la compledidad para contar con una interpretación ponderada de la productividad.</w:t>
+            </w:r>
+          </w:p>
+        </w:tc>
+      </w:tr>
+      <w:tr>
+        <w:tc>
+          <w:tcPr/>
+          <w:p>
+            <w:pPr>
+              <w:pStyle w:val="Compact"/>
+              <w:jc w:val="left"/>
+            </w:pPr>
+            <w:r>
+              <w:t xml:space="preserve">Eficiencia</w:t>
+            </w:r>
+          </w:p>
+        </w:tc>
+        <w:tc>
+          <w:tcPr/>
+          <w:p>
+            <w:pPr>
+              <w:pStyle w:val="Compact"/>
+              <w:jc w:val="left"/>
+            </w:pPr>
+            <w:r>
+              <w:t xml:space="preserve">Costo por transición</w:t>
+            </w:r>
+          </w:p>
+        </w:tc>
+        <w:tc>
+          <w:tcPr/>
+          <w:p>
+            <w:pPr>
+              <w:pStyle w:val="Compact"/>
+              <w:jc w:val="left"/>
+            </w:pPr>
+            <w:r>
+              <w:t xml:space="preserve">Puede haber problemas de subjetividad cuando la dificultad para contabilizar los costos, o sopesarlos contra los beneficios, es alta.</w:t>
+            </w:r>
+          </w:p>
+        </w:tc>
+      </w:tr>
+    </w:tbl>
+    <w:bookmarkEnd w:id="21"/>
+    <w:bookmarkEnd w:id="0"/>
+    <w:p>
+      <w:pPr>
+        <w:pStyle w:val="Textoindependiente"/>
+      </w:pPr>
+    </w:p>
+    <w:bookmarkEnd w:id="22"/>
     <w:sectPr>
       <w:headerReference r:id="rId9" w:type="default"/>
       <w:footerReference r:id="rId10" w:type="default"/>

--- a/11a1.trabajo arq.docx
+++ b/11a1.trabajo arq.docx
@@ -242,6 +242,44 @@
             </w:pPr>
             <w:r>
               <w:t xml:space="preserve">Puede haber problemas de subjetividad cuando la dificultad para contabilizar los costos, o sopesarlos contra los beneficios, es alta.</w:t>
+            </w:r>
+          </w:p>
+        </w:tc>
+      </w:tr>
+      <w:tr>
+        <w:tc>
+          <w:tcPr/>
+          <w:p>
+            <w:pPr>
+              <w:pStyle w:val="Compact"/>
+              <w:jc w:val="left"/>
+            </w:pPr>
+            <w:r>
+              <w:t xml:space="preserve">Calidad de transición</w:t>
+            </w:r>
+          </w:p>
+        </w:tc>
+        <w:tc>
+          <w:tcPr/>
+          <w:p>
+            <w:pPr>
+              <w:pStyle w:val="Compact"/>
+              <w:jc w:val="left"/>
+            </w:pPr>
+            <w:r>
+              <w:t xml:space="preserve">Densidad de desviaciones</w:t>
+            </w:r>
+          </w:p>
+        </w:tc>
+        <w:tc>
+          <w:tcPr/>
+          <w:p>
+            <w:pPr>
+              <w:pStyle w:val="Compact"/>
+              <w:jc w:val="left"/>
+            </w:pPr>
+            <w:r>
+              <w:t xml:space="preserve">Puede que sea complejo determinar cómo encontrar estas desviaciones del diseño y la implementación y la frecuencia con la que se los busca. Según la manera como se concrete, esta métrica puede afectar a la de eficiencia.</w:t>
             </w:r>
           </w:p>
         </w:tc>

--- a/11a1.trabajo arq.docx
+++ b/11a1.trabajo arq.docx
@@ -73,7 +73,7 @@
         <w:pStyle w:val="TableCaption"/>
       </w:pPr>
       <w:r>
-        <w:t xml:space="preserve">Table 1: Ejemnplo de métricas para el trabajo de arquitectura: transición de versión y transición de diseños.</w:t>
+        <w:t xml:space="preserve">Table 1: Ejemplo de métricas para el trabajo de arquitectura: transición de versión y transición de diseños.</w:t>
       </w:r>
       <w:r>
         <w:t xml:space="preserve"> </w:t>
@@ -84,7 +84,7 @@
         <w:tblStyle w:val="Table"/>
         <w:tblW w:type="pct" w:w="5000"/>
         <w:tblLook w:firstRow="1" w:lastRow="0" w:firstColumn="0" w:lastColumn="0" w:noHBand="0" w:noVBand="0" w:val="0020"/>
-        <w:tblCaption w:val="Table 1: Ejemnplo de métricas para el trabajo de arquitectura: transición de versión y transición de diseños. "/>
+        <w:tblCaption w:val="Table 1: Ejemplo de métricas para el trabajo de arquitectura: transición de versión y transición de diseños. "/>
       </w:tblPr>
       <w:tblGrid>
         <w:gridCol w:w="1645"/>
@@ -203,7 +203,7 @@
               <w:jc w:val="left"/>
             </w:pPr>
             <w:r>
-              <w:t xml:space="preserve">La velocidad por sí sola no imcorpora a la complejidad. Esta métrica debe ser interpretada en conjunto con otras que sí traten a la compledidad para contar con una interpretación ponderada de la productividad.</w:t>
+              <w:t xml:space="preserve">La velocidad por sí sola no incorpora a la complejidad. Esta métrica debe ser interpretada en conjunto con otras que sí traten a la complejidad para contar con una interpretación ponderada de la productividad.</w:t>
             </w:r>
           </w:p>
         </w:tc>
